--- a/js/PGC.docx
+++ b/js/PGC.docx
@@ -343,13 +343,8 @@
                 <w:szCs w:val="20"/>
               </w:rPr>
             </w:pPr>
-            <w:r>
-              <w:rPr>
-                <w:sz w:val="20"/>
-                <w:szCs w:val="20"/>
-              </w:rPr>
-              <w:t>01/05/2019</w:t>
-            </w:r>
+            <w:bookmarkStart w:id="1" w:name="_GoBack"/>
+            <w:bookmarkEnd w:id="1"/>
           </w:p>
         </w:tc>
         <w:tc>
@@ -377,13 +372,6 @@
                 <w:szCs w:val="20"/>
               </w:rPr>
             </w:pPr>
-            <w:r>
-              <w:rPr>
-                <w:sz w:val="20"/>
-                <w:szCs w:val="20"/>
-              </w:rPr>
-              <w:t>1.0</w:t>
-            </w:r>
           </w:p>
         </w:tc>
         <w:tc>
@@ -411,30 +399,6 @@
                 <w:szCs w:val="20"/>
               </w:rPr>
             </w:pPr>
-            <w:r>
-              <w:rPr>
-                <w:sz w:val="20"/>
-                <w:szCs w:val="20"/>
-              </w:rPr>
-              <w:t>Creación del documento</w:t>
-            </w:r>
-          </w:p>
-          <w:p>
-            <w:pPr>
-              <w:spacing w:after="120" w:line="360" w:lineRule="auto"/>
-              <w:jc w:val="both"/>
-              <w:rPr>
-                <w:sz w:val="20"/>
-                <w:szCs w:val="20"/>
-              </w:rPr>
-            </w:pPr>
-            <w:r>
-              <w:rPr>
-                <w:sz w:val="20"/>
-                <w:szCs w:val="20"/>
-              </w:rPr>
-              <w:t>Completar la introducción y la gestión de la SCM.</w:t>
-            </w:r>
           </w:p>
         </w:tc>
         <w:tc>
@@ -462,13 +426,6 @@
                 <w:szCs w:val="20"/>
               </w:rPr>
             </w:pPr>
-            <w:r>
-              <w:rPr>
-                <w:sz w:val="20"/>
-                <w:szCs w:val="20"/>
-              </w:rPr>
-              <w:t>Todo el equipo</w:t>
-            </w:r>
           </w:p>
         </w:tc>
       </w:tr>
@@ -1195,8 +1152,8 @@
           <w:u w:val="single"/>
         </w:rPr>
       </w:pPr>
-      <w:bookmarkStart w:id="1" w:name="_30j0zll" w:colFirst="0" w:colLast="0"/>
-      <w:bookmarkEnd w:id="1"/>
+      <w:bookmarkStart w:id="2" w:name="_30j0zll" w:colFirst="0" w:colLast="0"/>
+      <w:bookmarkEnd w:id="2"/>
       <w:r>
         <w:rPr>
           <w:b/>
@@ -1388,10 +1345,7 @@
             <w:fldChar w:fldCharType="begin"/>
           </w:r>
           <w:r>
-            <w:instrText xml:space="preserve"> PAGEREF _3d</w:instrText>
-          </w:r>
-          <w:r>
-            <w:instrText xml:space="preserve">y6vkm \h </w:instrText>
+            <w:instrText xml:space="preserve"> PAGEREF _3dy6vkm \h </w:instrText>
           </w:r>
           <w:r>
             <w:fldChar w:fldCharType="separate"/>
@@ -1638,8 +1592,8 @@
       <w:pPr>
         <w:pStyle w:val="Ttulo1"/>
       </w:pPr>
-      <w:bookmarkStart w:id="2" w:name="_prb2w54a7dih" w:colFirst="0" w:colLast="0"/>
-      <w:bookmarkEnd w:id="2"/>
+      <w:bookmarkStart w:id="3" w:name="_prb2w54a7dih" w:colFirst="0" w:colLast="0"/>
+      <w:bookmarkEnd w:id="3"/>
       <w:r>
         <w:br w:type="page"/>
       </w:r>
@@ -1648,8 +1602,8 @@
       <w:pPr>
         <w:pStyle w:val="Ttulo1"/>
       </w:pPr>
-      <w:bookmarkStart w:id="3" w:name="_3znysh7" w:colFirst="0" w:colLast="0"/>
-      <w:bookmarkEnd w:id="3"/>
+      <w:bookmarkStart w:id="4" w:name="_3znysh7" w:colFirst="0" w:colLast="0"/>
+      <w:bookmarkEnd w:id="4"/>
       <w:r>
         <w:lastRenderedPageBreak/>
         <w:t>1.Introducción</w:t>
@@ -1659,8 +1613,8 @@
       <w:pPr>
         <w:ind w:left="720"/>
       </w:pPr>
-      <w:bookmarkStart w:id="4" w:name="_2et92p0" w:colFirst="0" w:colLast="0"/>
-      <w:bookmarkEnd w:id="4"/>
+      <w:bookmarkStart w:id="5" w:name="_2et92p0" w:colFirst="0" w:colLast="0"/>
+      <w:bookmarkEnd w:id="5"/>
     </w:p>
     <w:p>
       <w:pPr>
@@ -1671,8 +1625,6 @@
       <w:pPr>
         <w:ind w:left="720"/>
       </w:pPr>
-      <w:bookmarkStart w:id="5" w:name="_GoBack"/>
-      <w:bookmarkEnd w:id="5"/>
     </w:p>
     <w:p>
       <w:pPr>

--- a/js/PGC.docx
+++ b/js/PGC.docx
@@ -343,8 +343,6 @@
                 <w:szCs w:val="20"/>
               </w:rPr>
             </w:pPr>
-            <w:bookmarkStart w:id="1" w:name="_GoBack"/>
-            <w:bookmarkEnd w:id="1"/>
           </w:p>
         </w:tc>
         <w:tc>
@@ -1152,8 +1150,8 @@
           <w:u w:val="single"/>
         </w:rPr>
       </w:pPr>
-      <w:bookmarkStart w:id="2" w:name="_30j0zll" w:colFirst="0" w:colLast="0"/>
-      <w:bookmarkEnd w:id="2"/>
+      <w:bookmarkStart w:id="1" w:name="_30j0zll" w:colFirst="0" w:colLast="0"/>
+      <w:bookmarkEnd w:id="1"/>
       <w:r>
         <w:rPr>
           <w:b/>
@@ -1592,8 +1590,8 @@
       <w:pPr>
         <w:pStyle w:val="Ttulo1"/>
       </w:pPr>
-      <w:bookmarkStart w:id="3" w:name="_prb2w54a7dih" w:colFirst="0" w:colLast="0"/>
-      <w:bookmarkEnd w:id="3"/>
+      <w:bookmarkStart w:id="2" w:name="_prb2w54a7dih" w:colFirst="0" w:colLast="0"/>
+      <w:bookmarkEnd w:id="2"/>
       <w:r>
         <w:br w:type="page"/>
       </w:r>
@@ -1602,8 +1600,8 @@
       <w:pPr>
         <w:pStyle w:val="Ttulo1"/>
       </w:pPr>
-      <w:bookmarkStart w:id="4" w:name="_3znysh7" w:colFirst="0" w:colLast="0"/>
-      <w:bookmarkEnd w:id="4"/>
+      <w:bookmarkStart w:id="3" w:name="_3znysh7" w:colFirst="0" w:colLast="0"/>
+      <w:bookmarkEnd w:id="3"/>
       <w:r>
         <w:lastRenderedPageBreak/>
         <w:t>1.Introducción</w:t>
@@ -1613,8 +1611,8 @@
       <w:pPr>
         <w:ind w:left="720"/>
       </w:pPr>
-      <w:bookmarkStart w:id="5" w:name="_2et92p0" w:colFirst="0" w:colLast="0"/>
-      <w:bookmarkEnd w:id="5"/>
+      <w:bookmarkStart w:id="4" w:name="_2et92p0" w:colFirst="0" w:colLast="0"/>
+      <w:bookmarkEnd w:id="4"/>
     </w:p>
     <w:p>
       <w:pPr>
@@ -1635,8 +1633,8 @@
       <w:pPr>
         <w:pStyle w:val="Ttulo1"/>
       </w:pPr>
-      <w:bookmarkStart w:id="6" w:name="_pon7k6e93m9v" w:colFirst="0" w:colLast="0"/>
-      <w:bookmarkEnd w:id="6"/>
+      <w:bookmarkStart w:id="5" w:name="_pon7k6e93m9v" w:colFirst="0" w:colLast="0"/>
+      <w:bookmarkEnd w:id="5"/>
       <w:r>
         <w:t>2. Gestión de la SCM</w:t>
       </w:r>
@@ -1647,8 +1645,8 @@
         <w:pStyle w:val="Ttulo2"/>
         <w:ind w:left="720"/>
       </w:pPr>
-      <w:bookmarkStart w:id="7" w:name="_r8w3ewszgnuq" w:colFirst="0" w:colLast="0"/>
-      <w:bookmarkEnd w:id="7"/>
+      <w:bookmarkStart w:id="6" w:name="_r8w3ewszgnuq" w:colFirst="0" w:colLast="0"/>
+      <w:bookmarkEnd w:id="6"/>
       <w:r>
         <w:t>Roles, Responsabilidades, cantidad:</w:t>
       </w:r>
@@ -1667,8 +1665,8 @@
         <w:pStyle w:val="Ttulo2"/>
         <w:ind w:left="720"/>
       </w:pPr>
-      <w:bookmarkStart w:id="8" w:name="_gjfpz1gyfiip" w:colFirst="0" w:colLast="0"/>
-      <w:bookmarkEnd w:id="8"/>
+      <w:bookmarkStart w:id="7" w:name="_gjfpz1gyfiip" w:colFirst="0" w:colLast="0"/>
+      <w:bookmarkEnd w:id="7"/>
       <w:r>
         <w:t>Políticas, Directrices o Procedimientos:</w:t>
       </w:r>
@@ -1680,26 +1678,21 @@
     </w:p>
     <w:p>
       <w:pPr>
-        <w:pStyle w:val="Ttulo2"/>
+        <w:rPr>
+          <w:sz w:val="32"/>
+          <w:szCs w:val="32"/>
+        </w:rPr>
       </w:pPr>
       <w:r>
-        <w:t>Herramientas, Entorno e Infraestructura:</w:t>
+        <w:br w:type="page"/>
       </w:r>
     </w:p>
     <w:p>
       <w:pPr>
         <w:pStyle w:val="Ttulo2"/>
       </w:pPr>
-    </w:p>
-    <w:p>
-      <w:pPr>
-        <w:pStyle w:val="Ttulo2"/>
-      </w:pPr>
-      <w:bookmarkStart w:id="9" w:name="_9rr9fzapii6" w:colFirst="0" w:colLast="0"/>
-      <w:bookmarkEnd w:id="9"/>
-      <w:r>
-        <w:t>Calendario:</w:t>
-      </w:r>
+      <w:bookmarkStart w:id="8" w:name="_GoBack"/>
+      <w:bookmarkEnd w:id="8"/>
     </w:p>
     <w:sectPr>
       <w:headerReference w:type="default" r:id="rId6"/>
